--- a/Memoria.docx
+++ b/Memoria.docx
@@ -1,6 +1,6 @@
 
 <file path=word/document.xml><?xml version="1.0" encoding="utf-8"?>
-<w:document xmlns:wpc="http://schemas.microsoft.com/office/word/2010/wordprocessingCanvas" xmlns:cx="http://schemas.microsoft.com/office/drawing/2014/chartex" xmlns:cx1="http://schemas.microsoft.com/office/drawing/2015/9/8/chartex" xmlns:cx2="http://schemas.microsoft.com/office/drawing/2015/10/21/chartex" xmlns:cx3="http://schemas.microsoft.com/office/drawing/2016/5/9/chartex" xmlns:cx4="http://schemas.microsoft.com/office/drawing/2016/5/10/chartex" xmlns:cx5="http://schemas.microsoft.com/office/drawing/2016/5/11/chartex" xmlns:cx6="http://schemas.microsoft.com/office/drawing/2016/5/12/chartex" xmlns:cx7="http://schemas.microsoft.com/office/drawing/2016/5/13/chartex" xmlns:cx8="http://schemas.microsoft.com/office/drawing/2016/5/14/chartex" xmlns:mc="http://schemas.openxmlformats.org/markup-compatibility/2006" xmlns:aink="http://schemas.microsoft.com/office/drawing/2016/ink" xmlns:am3d="http://schemas.microsoft.com/office/drawing/2017/model3d" xmlns:o="urn:schemas-microsoft-com:office:office" xmlns:r="http://schemas.openxmlformats.org/officeDocument/2006/relationships" xmlns:m="http://schemas.openxmlformats.org/officeDocument/2006/math" xmlns:v="urn:schemas-microsoft-com:vml" xmlns:wp14="http://schemas.microsoft.com/office/word/2010/wordprocessingDrawing" xmlns:wp="http://schemas.openxmlformats.org/drawingml/2006/wordprocessingDrawing" xmlns:w10="urn:schemas-microsoft-com:office:word" xmlns:w="http://schemas.openxmlformats.org/wordprocessingml/2006/main" xmlns:w14="http://schemas.microsoft.com/office/word/2010/wordml" xmlns:w15="http://schemas.microsoft.com/office/word/2012/wordml" xmlns:w16se="http://schemas.microsoft.com/office/word/2015/wordml/symex" xmlns:wpg="http://schemas.microsoft.com/office/word/2010/wordprocessingGroup" xmlns:wpi="http://schemas.microsoft.com/office/word/2010/wordprocessingInk" xmlns:wne="http://schemas.microsoft.com/office/word/2006/wordml" xmlns:wps="http://schemas.microsoft.com/office/word/2010/wordprocessingShape" mc:Ignorable="w14 w15 w16se wp14">
+<w:document xmlns:wpc="http://schemas.microsoft.com/office/word/2010/wordprocessingCanvas" xmlns:cx="http://schemas.microsoft.com/office/drawing/2014/chartex" xmlns:cx1="http://schemas.microsoft.com/office/drawing/2015/9/8/chartex" xmlns:cx2="http://schemas.microsoft.com/office/drawing/2015/10/21/chartex" xmlns:cx3="http://schemas.microsoft.com/office/drawing/2016/5/9/chartex" xmlns:cx4="http://schemas.microsoft.com/office/drawing/2016/5/10/chartex" xmlns:cx5="http://schemas.microsoft.com/office/drawing/2016/5/11/chartex" xmlns:cx6="http://schemas.microsoft.com/office/drawing/2016/5/12/chartex" xmlns:cx7="http://schemas.microsoft.com/office/drawing/2016/5/13/chartex" xmlns:cx8="http://schemas.microsoft.com/office/drawing/2016/5/14/chartex" xmlns:mc="http://schemas.openxmlformats.org/markup-compatibility/2006" xmlns:aink="http://schemas.microsoft.com/office/drawing/2016/ink" xmlns:am3d="http://schemas.microsoft.com/office/drawing/2017/model3d" xmlns:o="urn:schemas-microsoft-com:office:office" xmlns:r="http://schemas.openxmlformats.org/officeDocument/2006/relationships" xmlns:m="http://schemas.openxmlformats.org/officeDocument/2006/math" xmlns:v="urn:schemas-microsoft-com:vml" xmlns:wp14="http://schemas.microsoft.com/office/word/2010/wordprocessingDrawing" xmlns:wp="http://schemas.openxmlformats.org/drawingml/2006/wordprocessingDrawing" xmlns:w10="urn:schemas-microsoft-com:office:word" xmlns:w="http://schemas.openxmlformats.org/wordprocessingml/2006/main" xmlns:w14="http://schemas.microsoft.com/office/word/2010/wordml" xmlns:w15="http://schemas.microsoft.com/office/word/2012/wordml" xmlns:w16cid="http://schemas.microsoft.com/office/word/2016/wordml/cid" xmlns:w16se="http://schemas.microsoft.com/office/word/2015/wordml/symex" xmlns:wpg="http://schemas.microsoft.com/office/word/2010/wordprocessingGroup" xmlns:wpi="http://schemas.microsoft.com/office/word/2010/wordprocessingInk" xmlns:wne="http://schemas.microsoft.com/office/word/2006/wordml" xmlns:wps="http://schemas.microsoft.com/office/word/2010/wordprocessingShape" mc:Ignorable="w14 w15 w16se w16cid wp14">
   <w:body>
     <w:p>
       <w:pPr>
@@ -68,13 +68,7 @@
         <w:ind w:left="720"/>
       </w:pPr>
       <w:r>
-        <w:t xml:space="preserve">La variable que representa la función g, es </w:t>
-      </w:r>
-      <w:r>
-        <w:t xml:space="preserve">decir, el coste del mejor camino de los </w:t>
-      </w:r>
-      <w:r>
-        <w:t xml:space="preserve">encontrados es </w:t>
+        <w:t xml:space="preserve">La variable que representa la función g, es decir, el coste del mejor camino de los encontrados es </w:t>
       </w:r>
       <w:r>
         <w:rPr>
@@ -114,10 +108,7 @@
         <w:ind w:left="720"/>
       </w:pPr>
       <w:r>
-        <w:t xml:space="preserve">La variable que representa la función f, es decir, el coste estimado desde el inicio hasta el </w:t>
-      </w:r>
-      <w:r>
-        <w:t xml:space="preserve">destino pasado por un nudo y es </w:t>
+        <w:t xml:space="preserve">La variable que representa la función f, es decir, el coste estimado desde el inicio hasta el destino pasado por un nudo y es </w:t>
       </w:r>
       <w:r>
         <w:rPr>
@@ -148,14 +139,7 @@
           <w:b/>
           <w:bCs/>
         </w:rPr>
-        <w:t>¿Qué método habría q</w:t>
-      </w:r>
-      <w:r>
-        <w:rPr>
-          <w:b/>
-          <w:bCs/>
-        </w:rPr>
-        <w:t>ue modificar para que la heurística representara la distancia aérea entre vértices?</w:t>
+        <w:t>¿Qué método habría que modificar para que la heurística representara la distancia aérea entre vértices?</w:t>
       </w:r>
     </w:p>
     <w:p>
@@ -213,13 +197,10 @@
         <w:t>No,</w:t>
       </w:r>
       <w:r>
-        <w:t xml:space="preserve"> puesto que en ningún momento durante la ejecución del algoritmo se modifican los </w:t>
+        <w:t xml:space="preserve"> puesto que en ningún momento durante la ejecución del algoritmo se modifican los valores de los nudos del grafo.</w:t>
       </w:r>
       <w:bookmarkStart w:id="0" w:name="_GoBack"/>
       <w:bookmarkEnd w:id="0"/>
-      <w:r>
-        <w:t>valores de los nudos del grafo.</w:t>
-      </w:r>
     </w:p>
     <w:p>
       <w:pPr>
@@ -255,7 +236,7 @@
 </file>
 
 <file path=word/endnotes.xml><?xml version="1.0" encoding="utf-8"?>
-<w:endnotes xmlns:wpc="http://schemas.microsoft.com/office/word/2010/wordprocessingCanvas" xmlns:cx="http://schemas.microsoft.com/office/drawing/2014/chartex" xmlns:cx1="http://schemas.microsoft.com/office/drawing/2015/9/8/chartex" xmlns:cx2="http://schemas.microsoft.com/office/drawing/2015/10/21/chartex" xmlns:cx3="http://schemas.microsoft.com/office/drawing/2016/5/9/chartex" xmlns:cx4="http://schemas.microsoft.com/office/drawing/2016/5/10/chartex" xmlns:cx5="http://schemas.microsoft.com/office/drawing/2016/5/11/chartex" xmlns:cx6="http://schemas.microsoft.com/office/drawing/2016/5/12/chartex" xmlns:cx7="http://schemas.microsoft.com/office/drawing/2016/5/13/chartex" xmlns:cx8="http://schemas.microsoft.com/office/drawing/2016/5/14/chartex" xmlns:mc="http://schemas.openxmlformats.org/markup-compatibility/2006" xmlns:aink="http://schemas.microsoft.com/office/drawing/2016/ink" xmlns:am3d="http://schemas.microsoft.com/office/drawing/2017/model3d" xmlns:o="urn:schemas-microsoft-com:office:office" xmlns:r="http://schemas.openxmlformats.org/officeDocument/2006/relationships" xmlns:m="http://schemas.openxmlformats.org/officeDocument/2006/math" xmlns:v="urn:schemas-microsoft-com:vml" xmlns:wp14="http://schemas.microsoft.com/office/word/2010/wordprocessingDrawing" xmlns:wp="http://schemas.openxmlformats.org/drawingml/2006/wordprocessingDrawing" xmlns:w10="urn:schemas-microsoft-com:office:word" xmlns:w="http://schemas.openxmlformats.org/wordprocessingml/2006/main" xmlns:w14="http://schemas.microsoft.com/office/word/2010/wordml" xmlns:w15="http://schemas.microsoft.com/office/word/2012/wordml" xmlns:w16se="http://schemas.microsoft.com/office/word/2015/wordml/symex" xmlns:wpg="http://schemas.microsoft.com/office/word/2010/wordprocessingGroup" xmlns:wpi="http://schemas.microsoft.com/office/word/2010/wordprocessingInk" xmlns:wne="http://schemas.microsoft.com/office/word/2006/wordml" xmlns:wps="http://schemas.microsoft.com/office/word/2010/wordprocessingShape" mc:Ignorable="w14 w15 w16se wp14">
+<w:endnotes xmlns:wpc="http://schemas.microsoft.com/office/word/2010/wordprocessingCanvas" xmlns:cx="http://schemas.microsoft.com/office/drawing/2014/chartex" xmlns:cx1="http://schemas.microsoft.com/office/drawing/2015/9/8/chartex" xmlns:cx2="http://schemas.microsoft.com/office/drawing/2015/10/21/chartex" xmlns:cx3="http://schemas.microsoft.com/office/drawing/2016/5/9/chartex" xmlns:cx4="http://schemas.microsoft.com/office/drawing/2016/5/10/chartex" xmlns:cx5="http://schemas.microsoft.com/office/drawing/2016/5/11/chartex" xmlns:cx6="http://schemas.microsoft.com/office/drawing/2016/5/12/chartex" xmlns:cx7="http://schemas.microsoft.com/office/drawing/2016/5/13/chartex" xmlns:cx8="http://schemas.microsoft.com/office/drawing/2016/5/14/chartex" xmlns:mc="http://schemas.openxmlformats.org/markup-compatibility/2006" xmlns:aink="http://schemas.microsoft.com/office/drawing/2016/ink" xmlns:am3d="http://schemas.microsoft.com/office/drawing/2017/model3d" xmlns:o="urn:schemas-microsoft-com:office:office" xmlns:r="http://schemas.openxmlformats.org/officeDocument/2006/relationships" xmlns:m="http://schemas.openxmlformats.org/officeDocument/2006/math" xmlns:v="urn:schemas-microsoft-com:vml" xmlns:wp14="http://schemas.microsoft.com/office/word/2010/wordprocessingDrawing" xmlns:wp="http://schemas.openxmlformats.org/drawingml/2006/wordprocessingDrawing" xmlns:w10="urn:schemas-microsoft-com:office:word" xmlns:w="http://schemas.openxmlformats.org/wordprocessingml/2006/main" xmlns:w14="http://schemas.microsoft.com/office/word/2010/wordml" xmlns:w15="http://schemas.microsoft.com/office/word/2012/wordml" xmlns:w16cid="http://schemas.microsoft.com/office/word/2016/wordml/cid" xmlns:w16se="http://schemas.microsoft.com/office/word/2015/wordml/symex" xmlns:wpg="http://schemas.microsoft.com/office/word/2010/wordprocessingGroup" xmlns:wpi="http://schemas.microsoft.com/office/word/2010/wordprocessingInk" xmlns:wne="http://schemas.microsoft.com/office/word/2006/wordml" xmlns:wps="http://schemas.microsoft.com/office/word/2010/wordprocessingShape" mc:Ignorable="w14 w15 w16se w16cid wp14">
   <w:endnote w:type="separator" w:id="-1">
     <w:p>
       <w:r>
@@ -274,7 +255,7 @@
 </file>
 
 <file path=word/footnotes.xml><?xml version="1.0" encoding="utf-8"?>
-<w:footnotes xmlns:wpc="http://schemas.microsoft.com/office/word/2010/wordprocessingCanvas" xmlns:cx="http://schemas.microsoft.com/office/drawing/2014/chartex" xmlns:cx1="http://schemas.microsoft.com/office/drawing/2015/9/8/chartex" xmlns:cx2="http://schemas.microsoft.com/office/drawing/2015/10/21/chartex" xmlns:cx3="http://schemas.microsoft.com/office/drawing/2016/5/9/chartex" xmlns:cx4="http://schemas.microsoft.com/office/drawing/2016/5/10/chartex" xmlns:cx5="http://schemas.microsoft.com/office/drawing/2016/5/11/chartex" xmlns:cx6="http://schemas.microsoft.com/office/drawing/2016/5/12/chartex" xmlns:cx7="http://schemas.microsoft.com/office/drawing/2016/5/13/chartex" xmlns:cx8="http://schemas.microsoft.com/office/drawing/2016/5/14/chartex" xmlns:mc="http://schemas.openxmlformats.org/markup-compatibility/2006" xmlns:aink="http://schemas.microsoft.com/office/drawing/2016/ink" xmlns:am3d="http://schemas.microsoft.com/office/drawing/2017/model3d" xmlns:o="urn:schemas-microsoft-com:office:office" xmlns:r="http://schemas.openxmlformats.org/officeDocument/2006/relationships" xmlns:m="http://schemas.openxmlformats.org/officeDocument/2006/math" xmlns:v="urn:schemas-microsoft-com:vml" xmlns:wp14="http://schemas.microsoft.com/office/word/2010/wordprocessingDrawing" xmlns:wp="http://schemas.openxmlformats.org/drawingml/2006/wordprocessingDrawing" xmlns:w10="urn:schemas-microsoft-com:office:word" xmlns:w="http://schemas.openxmlformats.org/wordprocessingml/2006/main" xmlns:w14="http://schemas.microsoft.com/office/word/2010/wordml" xmlns:w15="http://schemas.microsoft.com/office/word/2012/wordml" xmlns:w16se="http://schemas.microsoft.com/office/word/2015/wordml/symex" xmlns:wpg="http://schemas.microsoft.com/office/word/2010/wordprocessingGroup" xmlns:wpi="http://schemas.microsoft.com/office/word/2010/wordprocessingInk" xmlns:wne="http://schemas.microsoft.com/office/word/2006/wordml" xmlns:wps="http://schemas.microsoft.com/office/word/2010/wordprocessingShape" mc:Ignorable="w14 w15 w16se wp14">
+<w:footnotes xmlns:wpc="http://schemas.microsoft.com/office/word/2010/wordprocessingCanvas" xmlns:cx="http://schemas.microsoft.com/office/drawing/2014/chartex" xmlns:cx1="http://schemas.microsoft.com/office/drawing/2015/9/8/chartex" xmlns:cx2="http://schemas.microsoft.com/office/drawing/2015/10/21/chartex" xmlns:cx3="http://schemas.microsoft.com/office/drawing/2016/5/9/chartex" xmlns:cx4="http://schemas.microsoft.com/office/drawing/2016/5/10/chartex" xmlns:cx5="http://schemas.microsoft.com/office/drawing/2016/5/11/chartex" xmlns:cx6="http://schemas.microsoft.com/office/drawing/2016/5/12/chartex" xmlns:cx7="http://schemas.microsoft.com/office/drawing/2016/5/13/chartex" xmlns:cx8="http://schemas.microsoft.com/office/drawing/2016/5/14/chartex" xmlns:mc="http://schemas.openxmlformats.org/markup-compatibility/2006" xmlns:aink="http://schemas.microsoft.com/office/drawing/2016/ink" xmlns:am3d="http://schemas.microsoft.com/office/drawing/2017/model3d" xmlns:o="urn:schemas-microsoft-com:office:office" xmlns:r="http://schemas.openxmlformats.org/officeDocument/2006/relationships" xmlns:m="http://schemas.openxmlformats.org/officeDocument/2006/math" xmlns:v="urn:schemas-microsoft-com:vml" xmlns:wp14="http://schemas.microsoft.com/office/word/2010/wordprocessingDrawing" xmlns:wp="http://schemas.openxmlformats.org/drawingml/2006/wordprocessingDrawing" xmlns:w10="urn:schemas-microsoft-com:office:word" xmlns:w="http://schemas.openxmlformats.org/wordprocessingml/2006/main" xmlns:w14="http://schemas.microsoft.com/office/word/2010/wordml" xmlns:w15="http://schemas.microsoft.com/office/word/2012/wordml" xmlns:w16cid="http://schemas.microsoft.com/office/word/2016/wordml/cid" xmlns:w16se="http://schemas.microsoft.com/office/word/2015/wordml/symex" xmlns:wpg="http://schemas.microsoft.com/office/word/2010/wordprocessingGroup" xmlns:wpi="http://schemas.microsoft.com/office/word/2010/wordprocessingInk" xmlns:wne="http://schemas.microsoft.com/office/word/2006/wordml" xmlns:wps="http://schemas.microsoft.com/office/word/2010/wordprocessingShape" mc:Ignorable="w14 w15 w16se w16cid wp14">
   <w:footnote w:type="separator" w:id="-1">
     <w:p>
       <w:r>
@@ -296,7 +277,7 @@
 </file>
 
 <file path=word/numbering.xml><?xml version="1.0" encoding="utf-8"?>
-<w:numbering xmlns:wpc="http://schemas.microsoft.com/office/word/2010/wordprocessingCanvas" xmlns:cx="http://schemas.microsoft.com/office/drawing/2014/chartex" xmlns:cx1="http://schemas.microsoft.com/office/drawing/2015/9/8/chartex" xmlns:cx2="http://schemas.microsoft.com/office/drawing/2015/10/21/chartex" xmlns:cx3="http://schemas.microsoft.com/office/drawing/2016/5/9/chartex" xmlns:cx4="http://schemas.microsoft.com/office/drawing/2016/5/10/chartex" xmlns:cx5="http://schemas.microsoft.com/office/drawing/2016/5/11/chartex" xmlns:cx6="http://schemas.microsoft.com/office/drawing/2016/5/12/chartex" xmlns:cx7="http://schemas.microsoft.com/office/drawing/2016/5/13/chartex" xmlns:cx8="http://schemas.microsoft.com/office/drawing/2016/5/14/chartex" xmlns:mc="http://schemas.openxmlformats.org/markup-compatibility/2006" xmlns:aink="http://schemas.microsoft.com/office/drawing/2016/ink" xmlns:am3d="http://schemas.microsoft.com/office/drawing/2017/model3d" xmlns:o="urn:schemas-microsoft-com:office:office" xmlns:r="http://schemas.openxmlformats.org/officeDocument/2006/relationships" xmlns:m="http://schemas.openxmlformats.org/officeDocument/2006/math" xmlns:v="urn:schemas-microsoft-com:vml" xmlns:wp14="http://schemas.microsoft.com/office/word/2010/wordprocessingDrawing" xmlns:wp="http://schemas.openxmlformats.org/drawingml/2006/wordprocessingDrawing" xmlns:w10="urn:schemas-microsoft-com:office:word" xmlns:w="http://schemas.openxmlformats.org/wordprocessingml/2006/main" xmlns:w14="http://schemas.microsoft.com/office/word/2010/wordml" xmlns:w15="http://schemas.microsoft.com/office/word/2012/wordml" xmlns:w16se="http://schemas.microsoft.com/office/word/2015/wordml/symex" xmlns:wpg="http://schemas.microsoft.com/office/word/2010/wordprocessingGroup" xmlns:wpi="http://schemas.microsoft.com/office/word/2010/wordprocessingInk" xmlns:wne="http://schemas.microsoft.com/office/word/2006/wordml" xmlns:wps="http://schemas.microsoft.com/office/word/2010/wordprocessingShape" mc:Ignorable="w14 w15 w16se wp14">
+<w:numbering xmlns:wpc="http://schemas.microsoft.com/office/word/2010/wordprocessingCanvas" xmlns:cx="http://schemas.microsoft.com/office/drawing/2014/chartex" xmlns:cx1="http://schemas.microsoft.com/office/drawing/2015/9/8/chartex" xmlns:cx2="http://schemas.microsoft.com/office/drawing/2015/10/21/chartex" xmlns:cx3="http://schemas.microsoft.com/office/drawing/2016/5/9/chartex" xmlns:cx4="http://schemas.microsoft.com/office/drawing/2016/5/10/chartex" xmlns:cx5="http://schemas.microsoft.com/office/drawing/2016/5/11/chartex" xmlns:cx6="http://schemas.microsoft.com/office/drawing/2016/5/12/chartex" xmlns:cx7="http://schemas.microsoft.com/office/drawing/2016/5/13/chartex" xmlns:cx8="http://schemas.microsoft.com/office/drawing/2016/5/14/chartex" xmlns:mc="http://schemas.openxmlformats.org/markup-compatibility/2006" xmlns:aink="http://schemas.microsoft.com/office/drawing/2016/ink" xmlns:am3d="http://schemas.microsoft.com/office/drawing/2017/model3d" xmlns:o="urn:schemas-microsoft-com:office:office" xmlns:r="http://schemas.openxmlformats.org/officeDocument/2006/relationships" xmlns:m="http://schemas.openxmlformats.org/officeDocument/2006/math" xmlns:v="urn:schemas-microsoft-com:vml" xmlns:wp14="http://schemas.microsoft.com/office/word/2010/wordprocessingDrawing" xmlns:wp="http://schemas.openxmlformats.org/drawingml/2006/wordprocessingDrawing" xmlns:w10="urn:schemas-microsoft-com:office:word" xmlns:w="http://schemas.openxmlformats.org/wordprocessingml/2006/main" xmlns:w14="http://schemas.microsoft.com/office/word/2010/wordml" xmlns:w15="http://schemas.microsoft.com/office/word/2012/wordml" xmlns:w16cid="http://schemas.microsoft.com/office/word/2016/wordml/cid" xmlns:w16se="http://schemas.microsoft.com/office/word/2015/wordml/symex" xmlns:wpg="http://schemas.microsoft.com/office/word/2010/wordprocessingGroup" xmlns:wpi="http://schemas.microsoft.com/office/word/2010/wordprocessingInk" xmlns:wne="http://schemas.microsoft.com/office/word/2006/wordml" xmlns:wps="http://schemas.microsoft.com/office/word/2010/wordprocessingShape" mc:Ignorable="w14 w15 w16se w16cid wp14">
   <w:abstractNum w:abstractNumId="0" w15:restartNumberingAfterBreak="0">
     <w:nsid w:val="52DC193C"/>
     <w:multiLevelType w:val="multilevel"/>
@@ -390,7 +371,7 @@
 </file>
 
 <file path=word/styles.xml><?xml version="1.0" encoding="utf-8"?>
-<w:styles xmlns:mc="http://schemas.openxmlformats.org/markup-compatibility/2006" xmlns:r="http://schemas.openxmlformats.org/officeDocument/2006/relationships" xmlns:w="http://schemas.openxmlformats.org/wordprocessingml/2006/main" xmlns:w14="http://schemas.microsoft.com/office/word/2010/wordml" xmlns:w15="http://schemas.microsoft.com/office/word/2012/wordml" xmlns:w16se="http://schemas.microsoft.com/office/word/2015/wordml/symex" mc:Ignorable="w14 w15 w16se">
+<w:styles xmlns:mc="http://schemas.openxmlformats.org/markup-compatibility/2006" xmlns:r="http://schemas.openxmlformats.org/officeDocument/2006/relationships" xmlns:w="http://schemas.openxmlformats.org/wordprocessingml/2006/main" xmlns:w14="http://schemas.microsoft.com/office/word/2010/wordml" xmlns:w15="http://schemas.microsoft.com/office/word/2012/wordml" xmlns:w16cid="http://schemas.microsoft.com/office/word/2016/wordml/cid" xmlns:w16se="http://schemas.microsoft.com/office/word/2015/wordml/symex" mc:Ignorable="w14 w15 w16se w16cid">
   <w:docDefaults>
     <w:rPrDefault>
       <w:rPr>
